--- a/doc/deplay/kehoachthuchien.docx
+++ b/doc/deplay/kehoachthuchien.docx
@@ -2620,7 +2620,7 @@
       </w:tr>
       <w:tr>
         <w:trPr>
-          <w:trHeight w:val="1125"/>
+          <w:trHeight w:val="699"/>
         </w:trPr>
         <w:tc>
           <w:tcPr>
@@ -2761,7 +2761,7 @@
       </w:tr>
       <w:tr>
         <w:trPr>
-          <w:trHeight w:val="1834"/>
+          <w:trHeight w:val="1418"/>
         </w:trPr>
         <w:tc>
           <w:tcPr>
@@ -2925,7 +2925,7 @@
       </w:tr>
       <w:tr>
         <w:trPr>
-          <w:trHeight w:val="1676"/>
+          <w:trHeight w:val="1126"/>
         </w:trPr>
         <w:tc>
           <w:tcPr>
@@ -3059,6 +3059,159 @@
                 <w:szCs w:val="26"/>
               </w:rPr>
               <w:t>19/05/2019</w:t>
+            </w:r>
+          </w:p>
+        </w:tc>
+      </w:tr>
+      <w:tr>
+        <w:trPr>
+          <w:trHeight w:val="1539"/>
+        </w:trPr>
+        <w:tc>
+          <w:tcPr>
+            <w:tcW w:w="988" w:type="dxa"/>
+            <w:tcBorders>
+              <w:top w:val="single" w:sz="4" w:space="0" w:color="auto"/>
+              <w:left w:val="single" w:sz="4" w:space="0" w:color="auto"/>
+              <w:bottom w:val="single" w:sz="4" w:space="0" w:color="auto"/>
+              <w:right w:val="single" w:sz="4" w:space="0" w:color="auto"/>
+            </w:tcBorders>
+            <w:shd w:val="clear" w:color="auto" w:fill="auto"/>
+            <w:noWrap/>
+            <w:vAlign w:val="center"/>
+          </w:tcPr>
+          <w:p>
+            <w:pPr>
+              <w:spacing w:after="0" w:line="240" w:lineRule="auto"/>
+              <w:jc w:val="center"/>
+              <w:rPr>
+                <w:rFonts w:ascii="Times New Roman" w:eastAsia="Times New Roman" w:hAnsi="Times New Roman" w:cs="Times New Roman"/>
+                <w:sz w:val="26"/>
+                <w:szCs w:val="26"/>
+              </w:rPr>
+            </w:pPr>
+            <w:r>
+              <w:rPr>
+                <w:rFonts w:ascii="Times New Roman" w:eastAsia="Times New Roman" w:hAnsi="Times New Roman" w:cs="Times New Roman"/>
+                <w:sz w:val="26"/>
+                <w:szCs w:val="26"/>
+              </w:rPr>
+              <w:t>16</w:t>
+            </w:r>
+          </w:p>
+        </w:tc>
+        <w:tc>
+          <w:tcPr>
+            <w:tcW w:w="7512" w:type="dxa"/>
+            <w:tcBorders>
+              <w:top w:val="single" w:sz="4" w:space="0" w:color="auto"/>
+              <w:left w:val="single" w:sz="4" w:space="0" w:color="auto"/>
+              <w:bottom w:val="single" w:sz="4" w:space="0" w:color="auto"/>
+              <w:right w:val="single" w:sz="4" w:space="0" w:color="auto"/>
+            </w:tcBorders>
+            <w:shd w:val="clear" w:color="auto" w:fill="auto"/>
+            <w:vAlign w:val="center"/>
+          </w:tcPr>
+          <w:p>
+            <w:pPr>
+              <w:spacing w:after="0" w:line="240" w:lineRule="auto"/>
+              <w:rPr>
+                <w:rFonts w:ascii="Times New Roman" w:eastAsia="Times New Roman" w:hAnsi="Times New Roman" w:cs="Times New Roman"/>
+                <w:sz w:val="26"/>
+                <w:szCs w:val="26"/>
+              </w:rPr>
+            </w:pPr>
+            <w:r>
+              <w:rPr>
+                <w:rFonts w:ascii="Times New Roman" w:eastAsia="Times New Roman" w:hAnsi="Times New Roman" w:cs="Times New Roman"/>
+                <w:sz w:val="26"/>
+                <w:szCs w:val="26"/>
+              </w:rPr>
+              <w:t>Chuẩn bị slide, nội dung thuyết trình.</w:t>
+            </w:r>
+            <w:r>
+              <w:rPr>
+                <w:rFonts w:ascii="Times New Roman" w:eastAsia="Times New Roman" w:hAnsi="Times New Roman" w:cs="Times New Roman"/>
+                <w:sz w:val="26"/>
+                <w:szCs w:val="26"/>
+              </w:rPr>
+              <w:br/>
+              <w:t>- Báo cáo cho giáo viên phản biện.</w:t>
+            </w:r>
+            <w:r>
+              <w:rPr>
+                <w:rFonts w:ascii="Times New Roman" w:eastAsia="Times New Roman" w:hAnsi="Times New Roman" w:cs="Times New Roman"/>
+                <w:sz w:val="26"/>
+                <w:szCs w:val="26"/>
+              </w:rPr>
+              <w:br/>
+              <w:t>- Sửa lại slide thuyết trình, nội dung phù hợp trước khi báo cáo với hội đồng</w:t>
+            </w:r>
+          </w:p>
+        </w:tc>
+        <w:tc>
+          <w:tcPr>
+            <w:tcW w:w="2268" w:type="dxa"/>
+            <w:tcBorders>
+              <w:top w:val="single" w:sz="4" w:space="0" w:color="auto"/>
+              <w:left w:val="single" w:sz="4" w:space="0" w:color="auto"/>
+              <w:bottom w:val="single" w:sz="4" w:space="0" w:color="auto"/>
+              <w:right w:val="single" w:sz="4" w:space="0" w:color="auto"/>
+            </w:tcBorders>
+            <w:shd w:val="clear" w:color="auto" w:fill="auto"/>
+            <w:noWrap/>
+            <w:vAlign w:val="center"/>
+          </w:tcPr>
+          <w:p>
+            <w:pPr>
+              <w:spacing w:after="0" w:line="240" w:lineRule="auto"/>
+              <w:jc w:val="center"/>
+              <w:rPr>
+                <w:rFonts w:ascii="Times New Roman" w:eastAsia="Times New Roman" w:hAnsi="Times New Roman" w:cs="Times New Roman"/>
+                <w:sz w:val="26"/>
+                <w:szCs w:val="26"/>
+              </w:rPr>
+            </w:pPr>
+            <w:r>
+              <w:rPr>
+                <w:rFonts w:ascii="Times New Roman" w:eastAsia="Times New Roman" w:hAnsi="Times New Roman" w:cs="Times New Roman"/>
+                <w:sz w:val="26"/>
+                <w:szCs w:val="26"/>
+              </w:rPr>
+              <w:t>20/05/2019</w:t>
+            </w:r>
+          </w:p>
+        </w:tc>
+        <w:tc>
+          <w:tcPr>
+            <w:tcW w:w="2290" w:type="dxa"/>
+            <w:tcBorders>
+              <w:top w:val="single" w:sz="4" w:space="0" w:color="auto"/>
+              <w:left w:val="single" w:sz="4" w:space="0" w:color="auto"/>
+              <w:bottom w:val="single" w:sz="4" w:space="0" w:color="auto"/>
+              <w:right w:val="single" w:sz="4" w:space="0" w:color="auto"/>
+            </w:tcBorders>
+            <w:shd w:val="clear" w:color="auto" w:fill="auto"/>
+            <w:noWrap/>
+            <w:vAlign w:val="center"/>
+          </w:tcPr>
+          <w:p>
+            <w:pPr>
+              <w:spacing w:after="0" w:line="240" w:lineRule="auto"/>
+              <w:jc w:val="center"/>
+              <w:rPr>
+                <w:rFonts w:ascii="Times New Roman" w:eastAsia="Times New Roman" w:hAnsi="Times New Roman" w:cs="Times New Roman"/>
+                <w:sz w:val="26"/>
+                <w:szCs w:val="26"/>
+              </w:rPr>
+            </w:pPr>
+            <w:r>
+              <w:rPr>
+                <w:rFonts w:ascii="Times New Roman" w:eastAsia="Times New Roman" w:hAnsi="Times New Roman" w:cs="Times New Roman"/>
+                <w:sz w:val="26"/>
+                <w:szCs w:val="26"/>
+              </w:rPr>
+              <w:t>26/05/2019</w:t>
             </w:r>
           </w:p>
         </w:tc>
@@ -3072,159 +3225,6 @@
             <w:tcW w:w="988" w:type="dxa"/>
             <w:tcBorders>
               <w:top w:val="single" w:sz="4" w:space="0" w:color="auto"/>
-              <w:left w:val="single" w:sz="4" w:space="0" w:color="auto"/>
-              <w:bottom w:val="single" w:sz="4" w:space="0" w:color="auto"/>
-              <w:right w:val="single" w:sz="4" w:space="0" w:color="auto"/>
-            </w:tcBorders>
-            <w:shd w:val="clear" w:color="auto" w:fill="auto"/>
-            <w:noWrap/>
-            <w:vAlign w:val="center"/>
-          </w:tcPr>
-          <w:p>
-            <w:pPr>
-              <w:spacing w:after="0" w:line="240" w:lineRule="auto"/>
-              <w:jc w:val="center"/>
-              <w:rPr>
-                <w:rFonts w:ascii="Times New Roman" w:eastAsia="Times New Roman" w:hAnsi="Times New Roman" w:cs="Times New Roman"/>
-                <w:sz w:val="26"/>
-                <w:szCs w:val="26"/>
-              </w:rPr>
-            </w:pPr>
-            <w:r>
-              <w:rPr>
-                <w:rFonts w:ascii="Times New Roman" w:eastAsia="Times New Roman" w:hAnsi="Times New Roman" w:cs="Times New Roman"/>
-                <w:sz w:val="26"/>
-                <w:szCs w:val="26"/>
-              </w:rPr>
-              <w:t>16</w:t>
-            </w:r>
-          </w:p>
-        </w:tc>
-        <w:tc>
-          <w:tcPr>
-            <w:tcW w:w="7512" w:type="dxa"/>
-            <w:tcBorders>
-              <w:top w:val="single" w:sz="4" w:space="0" w:color="auto"/>
-              <w:left w:val="single" w:sz="4" w:space="0" w:color="auto"/>
-              <w:bottom w:val="single" w:sz="4" w:space="0" w:color="auto"/>
-              <w:right w:val="single" w:sz="4" w:space="0" w:color="auto"/>
-            </w:tcBorders>
-            <w:shd w:val="clear" w:color="auto" w:fill="auto"/>
-            <w:vAlign w:val="center"/>
-          </w:tcPr>
-          <w:p>
-            <w:pPr>
-              <w:spacing w:after="0" w:line="240" w:lineRule="auto"/>
-              <w:rPr>
-                <w:rFonts w:ascii="Times New Roman" w:eastAsia="Times New Roman" w:hAnsi="Times New Roman" w:cs="Times New Roman"/>
-                <w:sz w:val="26"/>
-                <w:szCs w:val="26"/>
-              </w:rPr>
-            </w:pPr>
-            <w:r>
-              <w:rPr>
-                <w:rFonts w:ascii="Times New Roman" w:eastAsia="Times New Roman" w:hAnsi="Times New Roman" w:cs="Times New Roman"/>
-                <w:sz w:val="26"/>
-                <w:szCs w:val="26"/>
-              </w:rPr>
-              <w:t>Chuẩn bị slide, nội dung thuyết trình.</w:t>
-            </w:r>
-            <w:r>
-              <w:rPr>
-                <w:rFonts w:ascii="Times New Roman" w:eastAsia="Times New Roman" w:hAnsi="Times New Roman" w:cs="Times New Roman"/>
-                <w:sz w:val="26"/>
-                <w:szCs w:val="26"/>
-              </w:rPr>
-              <w:br/>
-              <w:t>- Báo cáo cho giáo viên phản biện.</w:t>
-            </w:r>
-            <w:r>
-              <w:rPr>
-                <w:rFonts w:ascii="Times New Roman" w:eastAsia="Times New Roman" w:hAnsi="Times New Roman" w:cs="Times New Roman"/>
-                <w:sz w:val="26"/>
-                <w:szCs w:val="26"/>
-              </w:rPr>
-              <w:br/>
-              <w:t>- Sửa lại slide thuyết trình, nội dung phù hợp trước khi báo cáo với hội đồng</w:t>
-            </w:r>
-          </w:p>
-        </w:tc>
-        <w:tc>
-          <w:tcPr>
-            <w:tcW w:w="2268" w:type="dxa"/>
-            <w:tcBorders>
-              <w:top w:val="single" w:sz="4" w:space="0" w:color="auto"/>
-              <w:left w:val="single" w:sz="4" w:space="0" w:color="auto"/>
-              <w:bottom w:val="single" w:sz="4" w:space="0" w:color="auto"/>
-              <w:right w:val="single" w:sz="4" w:space="0" w:color="auto"/>
-            </w:tcBorders>
-            <w:shd w:val="clear" w:color="auto" w:fill="auto"/>
-            <w:noWrap/>
-            <w:vAlign w:val="center"/>
-          </w:tcPr>
-          <w:p>
-            <w:pPr>
-              <w:spacing w:after="0" w:line="240" w:lineRule="auto"/>
-              <w:jc w:val="center"/>
-              <w:rPr>
-                <w:rFonts w:ascii="Times New Roman" w:eastAsia="Times New Roman" w:hAnsi="Times New Roman" w:cs="Times New Roman"/>
-                <w:sz w:val="26"/>
-                <w:szCs w:val="26"/>
-              </w:rPr>
-            </w:pPr>
-            <w:r>
-              <w:rPr>
-                <w:rFonts w:ascii="Times New Roman" w:eastAsia="Times New Roman" w:hAnsi="Times New Roman" w:cs="Times New Roman"/>
-                <w:sz w:val="26"/>
-                <w:szCs w:val="26"/>
-              </w:rPr>
-              <w:t>20/05/2019</w:t>
-            </w:r>
-          </w:p>
-        </w:tc>
-        <w:tc>
-          <w:tcPr>
-            <w:tcW w:w="2290" w:type="dxa"/>
-            <w:tcBorders>
-              <w:top w:val="single" w:sz="4" w:space="0" w:color="auto"/>
-              <w:left w:val="single" w:sz="4" w:space="0" w:color="auto"/>
-              <w:bottom w:val="single" w:sz="4" w:space="0" w:color="auto"/>
-              <w:right w:val="single" w:sz="4" w:space="0" w:color="auto"/>
-            </w:tcBorders>
-            <w:shd w:val="clear" w:color="auto" w:fill="auto"/>
-            <w:noWrap/>
-            <w:vAlign w:val="center"/>
-          </w:tcPr>
-          <w:p>
-            <w:pPr>
-              <w:spacing w:after="0" w:line="240" w:lineRule="auto"/>
-              <w:jc w:val="center"/>
-              <w:rPr>
-                <w:rFonts w:ascii="Times New Roman" w:eastAsia="Times New Roman" w:hAnsi="Times New Roman" w:cs="Times New Roman"/>
-                <w:sz w:val="26"/>
-                <w:szCs w:val="26"/>
-              </w:rPr>
-            </w:pPr>
-            <w:r>
-              <w:rPr>
-                <w:rFonts w:ascii="Times New Roman" w:eastAsia="Times New Roman" w:hAnsi="Times New Roman" w:cs="Times New Roman"/>
-                <w:sz w:val="26"/>
-                <w:szCs w:val="26"/>
-              </w:rPr>
-              <w:t>26/05/2019</w:t>
-            </w:r>
-          </w:p>
-        </w:tc>
-      </w:tr>
-      <w:tr>
-        <w:trPr>
-          <w:trHeight w:val="2003"/>
-        </w:trPr>
-        <w:tc>
-          <w:tcPr>
-            <w:tcW w:w="988" w:type="dxa"/>
-            <w:tcBorders>
-              <w:top w:val="single" w:sz="4" w:space="0" w:color="auto"/>
               <w:left w:val="single" w:sz="4" w:space="0" w:color="000000"/>
               <w:bottom w:val="single" w:sz="4" w:space="0" w:color="000000"/>
               <w:right w:val="single" w:sz="4" w:space="0" w:color="000000"/>
@@ -3356,6 +3356,172 @@
                 <w:szCs w:val="26"/>
               </w:rPr>
               <w:t>02/06/2019</w:t>
+            </w:r>
+          </w:p>
+        </w:tc>
+      </w:tr>
+    </w:tbl>
+    <w:p/>
+    <w:tbl>
+      <w:tblPr>
+        <w:tblStyle w:val="TableGrid"/>
+        <w:tblW w:w="0" w:type="auto"/>
+        <w:jc w:val="center"/>
+        <w:tblInd w:w="0" w:type="dxa"/>
+        <w:tblBorders>
+          <w:top w:val="none" w:sz="0" w:space="0" w:color="auto"/>
+          <w:left w:val="none" w:sz="0" w:space="0" w:color="auto"/>
+          <w:bottom w:val="none" w:sz="0" w:space="0" w:color="auto"/>
+          <w:right w:val="none" w:sz="0" w:space="0" w:color="auto"/>
+          <w:insideH w:val="none" w:sz="0" w:space="0" w:color="auto"/>
+          <w:insideV w:val="none" w:sz="0" w:space="0" w:color="auto"/>
+        </w:tblBorders>
+        <w:tblLook w:val="04A0" w:firstRow="1" w:lastRow="0" w:firstColumn="1" w:lastColumn="0" w:noHBand="0" w:noVBand="1"/>
+      </w:tblPr>
+      <w:tblGrid>
+        <w:gridCol w:w="4316"/>
+        <w:gridCol w:w="4317"/>
+        <w:gridCol w:w="4317"/>
+      </w:tblGrid>
+      <w:tr>
+        <w:trPr>
+          <w:jc w:val="center"/>
+        </w:trPr>
+        <w:tc>
+          <w:tcPr>
+            <w:tcW w:w="4316" w:type="dxa"/>
+            <w:hideMark/>
+          </w:tcPr>
+          <w:p>
+            <w:pPr>
+              <w:jc w:val="center"/>
+              <w:rPr>
+                <w:rFonts w:ascii="Times New Roman" w:hAnsi="Times New Roman" w:cs="Times New Roman"/>
+                <w:b/>
+                <w:sz w:val="26"/>
+                <w:szCs w:val="26"/>
+              </w:rPr>
+            </w:pPr>
+            <w:r>
+              <w:rPr>
+                <w:rFonts w:ascii="Times New Roman" w:hAnsi="Times New Roman" w:cs="Times New Roman"/>
+                <w:b/>
+                <w:sz w:val="26"/>
+                <w:szCs w:val="26"/>
+              </w:rPr>
+              <w:t>Sinh viên 1</w:t>
+            </w:r>
+          </w:p>
+          <w:p>
+            <w:pPr>
+              <w:jc w:val="center"/>
+              <w:rPr>
+                <w:rFonts w:ascii="Times New Roman" w:hAnsi="Times New Roman" w:cs="Times New Roman"/>
+                <w:b/>
+                <w:sz w:val="26"/>
+                <w:szCs w:val="26"/>
+              </w:rPr>
+            </w:pPr>
+            <w:r>
+              <w:rPr>
+                <w:rFonts w:ascii="Times New Roman" w:hAnsi="Times New Roman" w:cs="Times New Roman"/>
+                <w:i/>
+                <w:sz w:val="26"/>
+                <w:szCs w:val="26"/>
+              </w:rPr>
+              <w:t>(ký và ghi rõ họ tên)</w:t>
+            </w:r>
+          </w:p>
+        </w:tc>
+        <w:tc>
+          <w:tcPr>
+            <w:tcW w:w="4317" w:type="dxa"/>
+            <w:hideMark/>
+          </w:tcPr>
+          <w:p>
+            <w:pPr>
+              <w:jc w:val="center"/>
+              <w:rPr>
+                <w:rFonts w:ascii="Times New Roman" w:hAnsi="Times New Roman" w:cs="Times New Roman"/>
+                <w:b/>
+                <w:sz w:val="26"/>
+                <w:szCs w:val="26"/>
+              </w:rPr>
+            </w:pPr>
+            <w:r>
+              <w:rPr>
+                <w:rFonts w:ascii="Times New Roman" w:hAnsi="Times New Roman" w:cs="Times New Roman"/>
+                <w:b/>
+                <w:sz w:val="26"/>
+                <w:szCs w:val="26"/>
+              </w:rPr>
+              <w:t>Sinh viên 2</w:t>
+            </w:r>
+          </w:p>
+          <w:p>
+            <w:pPr>
+              <w:jc w:val="center"/>
+              <w:rPr>
+                <w:rFonts w:ascii="Times New Roman" w:hAnsi="Times New Roman" w:cs="Times New Roman"/>
+                <w:b/>
+                <w:sz w:val="26"/>
+                <w:szCs w:val="26"/>
+              </w:rPr>
+            </w:pPr>
+            <w:r>
+              <w:rPr>
+                <w:rFonts w:ascii="Times New Roman" w:hAnsi="Times New Roman" w:cs="Times New Roman"/>
+                <w:i/>
+                <w:sz w:val="26"/>
+                <w:szCs w:val="26"/>
+              </w:rPr>
+              <w:t>(ký và ghi rõ họ tên)</w:t>
+            </w:r>
+          </w:p>
+        </w:tc>
+        <w:tc>
+          <w:tcPr>
+            <w:tcW w:w="4317" w:type="dxa"/>
+            <w:hideMark/>
+          </w:tcPr>
+          <w:p>
+            <w:pPr>
+              <w:jc w:val="center"/>
+              <w:rPr>
+                <w:rFonts w:ascii="Times New Roman" w:hAnsi="Times New Roman" w:cs="Times New Roman"/>
+                <w:b/>
+                <w:sz w:val="26"/>
+                <w:szCs w:val="26"/>
+              </w:rPr>
+            </w:pPr>
+            <w:r>
+              <w:rPr>
+                <w:rFonts w:ascii="Times New Roman" w:hAnsi="Times New Roman" w:cs="Times New Roman"/>
+                <w:b/>
+                <w:sz w:val="26"/>
+                <w:szCs w:val="26"/>
+              </w:rPr>
+              <w:t>Giảng viên hướng dẫn</w:t>
+            </w:r>
+          </w:p>
+          <w:p>
+            <w:pPr>
+              <w:jc w:val="center"/>
+              <w:rPr>
+                <w:rFonts w:ascii="Times New Roman" w:hAnsi="Times New Roman" w:cs="Times New Roman"/>
+                <w:i/>
+                <w:sz w:val="26"/>
+                <w:szCs w:val="26"/>
+              </w:rPr>
+            </w:pPr>
+            <w:r>
+              <w:rPr>
+                <w:rFonts w:ascii="Times New Roman" w:hAnsi="Times New Roman" w:cs="Times New Roman"/>
+                <w:i/>
+                <w:sz w:val="26"/>
+                <w:szCs w:val="26"/>
+              </w:rPr>
+              <w:t>(ký và ghi rõ họ tên)</w:t>
             </w:r>
           </w:p>
         </w:tc>
@@ -3435,7 +3601,7 @@
           <w:rPr>
             <w:noProof/>
           </w:rPr>
-          <w:t>5</w:t>
+          <w:t>4</w:t>
         </w:r>
         <w:r>
           <w:rPr>
@@ -3944,6 +4110,26 @@
     <w:uiPriority w:val="99"/>
     <w:rsid w:val="008710DA"/>
   </w:style>
+  <w:style w:type="table" w:styleId="TableGrid">
+    <w:name w:val="Table Grid"/>
+    <w:basedOn w:val="TableNormal"/>
+    <w:uiPriority w:val="39"/>
+    <w:rsid w:val="00440E66"/>
+    <w:pPr>
+      <w:spacing w:after="0" w:line="240" w:lineRule="auto"/>
+    </w:pPr>
+    <w:tblPr>
+      <w:tblInd w:w="0" w:type="nil"/>
+      <w:tblBorders>
+        <w:top w:val="single" w:sz="4" w:space="0" w:color="auto"/>
+        <w:left w:val="single" w:sz="4" w:space="0" w:color="auto"/>
+        <w:bottom w:val="single" w:sz="4" w:space="0" w:color="auto"/>
+        <w:right w:val="single" w:sz="4" w:space="0" w:color="auto"/>
+        <w:insideH w:val="single" w:sz="4" w:space="0" w:color="auto"/>
+        <w:insideV w:val="single" w:sz="4" w:space="0" w:color="auto"/>
+      </w:tblBorders>
+    </w:tblPr>
+  </w:style>
 </w:styles>
 </file>
 
